--- a/manuscript.docx
+++ b/manuscript.docx
@@ -44,7 +44,7 @@
         <w:t xml:space="preserve">5/4/2021</w:t>
       </w:r>
     </w:p>
-    <w:bookmarkStart w:id="25" w:name="getting-started"/>
+    <w:bookmarkStart w:id="24" w:name="getting-started"/>
     <w:p>
       <w:pPr>
         <w:pStyle w:val="Heading1"/>
@@ -64,72 +64,11 @@
     </w:p>
     <w:p>
       <w:pPr>
-        <w:pStyle w:val="FirstParagraph"/>
-      </w:pPr>
-      <w:r>
-        <w:t xml:space="preserve">```{rcreate-project, eval=FALSE}</w:t>
-      </w:r>
-      <w:r>
-        <w:t xml:space="preserve"> </w:t>
-      </w:r>
-      <w:r>
-        <w:t xml:space="preserve"># filepath ends with the name of your project</w:t>
-      </w:r>
-      <w:r>
-        <w:t xml:space="preserve"> </w:t>
-      </w:r>
-      <w:r>
-        <w:t xml:space="preserve"># example: rmarkdown-manuscript</w:t>
-      </w:r>
-    </w:p>
-    <w:p>
-      <w:pPr>
-        <w:pStyle w:val="BodyText"/>
-      </w:pPr>
-      <w:r>
-        <w:t xml:space="preserve">usethis::create_project(</w:t>
-      </w:r>
-      <w:r>
-        <w:t xml:space="preserve"> </w:t>
-      </w:r>
-      <w:r>
-        <w:t xml:space="preserve">‘</w:t>
-      </w:r>
-      <w:r>
-        <w:t xml:space="preserve">/Users/scanelon/Documents/Repos/Teaching/rmarkdown-manuscript/</w:t>
-      </w:r>
-      <w:r>
-        <w:t xml:space="preserve">’</w:t>
-      </w:r>
-      <w:r>
-        <w:t xml:space="preserve"> </w:t>
-      </w:r>
-      <w:r>
-        <w:t xml:space="preserve">)</w:t>
-      </w:r>
-    </w:p>
-    <w:p>
-      <w:pPr>
         <w:pStyle w:val="SourceCode"/>
       </w:pPr>
       <w:r>
-        <w:br/>
-      </w:r>
-      <w:r>
-        <w:br/>
-      </w:r>
-      <w:r>
         <w:rPr>
-          <w:rStyle w:val="VerbatimChar"/>
-        </w:rPr>
-        <w:t xml:space="preserve">```bash</w:t>
-      </w:r>
-      <w:r>
-        <w:br/>
-      </w:r>
-      <w:r>
-        <w:rPr>
-          <w:rStyle w:val="VerbatimChar"/>
+          <w:rStyle w:val="BuiltInTok"/>
         </w:rPr>
         <w:t xml:space="preserve">.</w:t>
       </w:r>
@@ -138,36 +77,60 @@
       </w:r>
       <w:r>
         <w:rPr>
-          <w:rStyle w:val="VerbatimChar"/>
+          <w:rStyle w:val="ExtensionTok"/>
         </w:rPr>
-        <w:t xml:space="preserve">├── .Rproj.user</w:t>
+        <w:t xml:space="preserve">├──</w:t>
+      </w:r>
+      <w:r>
+        <w:rPr>
+          <w:rStyle w:val="NormalTok"/>
+        </w:rPr>
+        <w:t xml:space="preserve"> .Rproj.user</w:t>
       </w:r>
       <w:r>
         <w:br/>
       </w:r>
       <w:r>
         <w:rPr>
-          <w:rStyle w:val="VerbatimChar"/>
+          <w:rStyle w:val="ExtensionTok"/>
         </w:rPr>
-        <w:t xml:space="preserve">├── .gitignore</w:t>
+        <w:t xml:space="preserve">├──</w:t>
+      </w:r>
+      <w:r>
+        <w:rPr>
+          <w:rStyle w:val="NormalTok"/>
+        </w:rPr>
+        <w:t xml:space="preserve"> .gitignore</w:t>
       </w:r>
       <w:r>
         <w:br/>
       </w:r>
       <w:r>
         <w:rPr>
-          <w:rStyle w:val="VerbatimChar"/>
+          <w:rStyle w:val="ExtensionTok"/>
         </w:rPr>
-        <w:t xml:space="preserve">├── R</w:t>
+        <w:t xml:space="preserve">├──</w:t>
+      </w:r>
+      <w:r>
+        <w:rPr>
+          <w:rStyle w:val="NormalTok"/>
+        </w:rPr>
+        <w:t xml:space="preserve"> R</w:t>
       </w:r>
       <w:r>
         <w:br/>
       </w:r>
       <w:r>
         <w:rPr>
-          <w:rStyle w:val="VerbatimChar"/>
+          <w:rStyle w:val="ExtensionTok"/>
         </w:rPr>
-        <w:t xml:space="preserve">└── rmarkdown-manuscript.Rproj</w:t>
+        <w:t xml:space="preserve">└──</w:t>
+      </w:r>
+      <w:r>
+        <w:rPr>
+          <w:rStyle w:val="NormalTok"/>
+        </w:rPr>
+        <w:t xml:space="preserve"> rmarkdown-manuscript.Rproj</w:t>
       </w:r>
     </w:p>
     <w:bookmarkEnd w:id="20"/>
@@ -214,6 +177,7 @@
       </w:r>
       <w:r>
         <w:rPr>
+          <w:bCs/>
           <w:b/>
         </w:rPr>
         <w:t xml:space="preserve">Knit</w:t>
@@ -225,151 +189,22 @@
         <w:t xml:space="preserve">button a document will be generated that includes both content as well as the output of any embedded R code chunks within the document. You can embed an R code chunk like this:</w:t>
       </w:r>
     </w:p>
+    <w:bookmarkEnd w:id="22"/>
+    <w:bookmarkStart w:id="23" w:name="including-plots"/>
     <w:p>
       <w:pPr>
-        <w:pStyle w:val="SourceCode"/>
-      </w:pPr>
-      <w:r>
-        <w:rPr>
-          <w:rStyle w:val="FunctionTok"/>
-        </w:rPr>
-        <w:t xml:space="preserve">summary</w:t>
-      </w:r>
-      <w:r>
-        <w:rPr>
-          <w:rStyle w:val="NormalTok"/>
-        </w:rPr>
-        <w:t xml:space="preserve">(cars)</w:t>
+        <w:pStyle w:val="Heading2"/>
+      </w:pPr>
+      <w:r>
+        <w:t xml:space="preserve">Including Plots</w:t>
       </w:r>
     </w:p>
     <w:p>
       <w:pPr>
-        <w:pStyle w:val="SourceCode"/>
-      </w:pPr>
-      <w:r>
-        <w:rPr>
-          <w:rStyle w:val="VerbatimChar"/>
-        </w:rPr>
-        <w:t xml:space="preserve">##      speed           dist       </w:t>
-      </w:r>
-      <w:r>
-        <w:br/>
-      </w:r>
-      <w:r>
-        <w:rPr>
-          <w:rStyle w:val="VerbatimChar"/>
-        </w:rPr>
-        <w:t xml:space="preserve">##  Min.   : 4.0   Min.   :  2.00  </w:t>
-      </w:r>
-      <w:r>
-        <w:br/>
-      </w:r>
-      <w:r>
-        <w:rPr>
-          <w:rStyle w:val="VerbatimChar"/>
-        </w:rPr>
-        <w:t xml:space="preserve">##  1st Qu.:12.0   1st Qu.: 26.00  </w:t>
-      </w:r>
-      <w:r>
-        <w:br/>
-      </w:r>
-      <w:r>
-        <w:rPr>
-          <w:rStyle w:val="VerbatimChar"/>
-        </w:rPr>
-        <w:t xml:space="preserve">##  Median :15.0   Median : 36.00  </w:t>
-      </w:r>
-      <w:r>
-        <w:br/>
-      </w:r>
-      <w:r>
-        <w:rPr>
-          <w:rStyle w:val="VerbatimChar"/>
-        </w:rPr>
-        <w:t xml:space="preserve">##  Mean   :15.4   Mean   : 42.98  </w:t>
-      </w:r>
-      <w:r>
-        <w:br/>
-      </w:r>
-      <w:r>
-        <w:rPr>
-          <w:rStyle w:val="VerbatimChar"/>
-        </w:rPr>
-        <w:t xml:space="preserve">##  3rd Qu.:19.0   3rd Qu.: 56.00  </w:t>
-      </w:r>
-      <w:r>
-        <w:br/>
-      </w:r>
-      <w:r>
-        <w:rPr>
-          <w:rStyle w:val="VerbatimChar"/>
-        </w:rPr>
-        <w:t xml:space="preserve">##  Max.   :25.0   Max.   :120.00</w:t>
-      </w:r>
-    </w:p>
-    <w:bookmarkEnd w:id="22"/>
-    <w:bookmarkStart w:id="24" w:name="including-plots"/>
-    <w:p>
-      <w:pPr>
-        <w:pStyle w:val="Heading2"/>
-      </w:pPr>
-      <w:r>
-        <w:t xml:space="preserve">Including Plots</w:t>
-      </w:r>
-    </w:p>
-    <w:p>
-      <w:pPr>
         <w:pStyle w:val="FirstParagraph"/>
       </w:pPr>
       <w:r>
         <w:t xml:space="preserve">You can also embed plots, for example:</w:t>
-      </w:r>
-    </w:p>
-    <w:p>
-      <w:pPr>
-        <w:pStyle w:val="BodyText"/>
-      </w:pPr>
-      <w:r>
-        <w:drawing>
-          <wp:inline>
-            <wp:extent cx="5334000" cy="4267200"/>
-            <wp:effectExtent b="0" l="0" r="0" t="0"/>
-            <wp:docPr descr="" title="" id="1" name="Picture"/>
-            <a:graphic>
-              <a:graphicData uri="http://schemas.openxmlformats.org/drawingml/2006/picture">
-                <pic:pic>
-                  <pic:nvPicPr>
-                    <pic:cNvPr descr="manuscript_files/figure-docx/pressure-1.png" id="0" name="Picture"/>
-                    <pic:cNvPicPr>
-                      <a:picLocks noChangeArrowheads="1" noChangeAspect="1"/>
-                    </pic:cNvPicPr>
-                  </pic:nvPicPr>
-                  <pic:blipFill>
-                    <a:blip r:embed="rId23"/>
-                    <a:stretch>
-                      <a:fillRect/>
-                    </a:stretch>
-                  </pic:blipFill>
-                  <pic:spPr bwMode="auto">
-                    <a:xfrm>
-                      <a:off x="0" y="0"/>
-                      <a:ext cx="5334000" cy="4267200"/>
-                    </a:xfrm>
-                    <a:prstGeom prst="rect">
-                      <a:avLst/>
-                    </a:prstGeom>
-                    <a:noFill/>
-                    <a:ln w="9525">
-                      <a:noFill/>
-                      <a:headEnd/>
-                      <a:tailEnd/>
-                    </a:ln>
-                  </pic:spPr>
-                </pic:pic>
-              </a:graphicData>
-            </a:graphic>
-          </wp:inline>
-        </w:drawing>
       </w:r>
     </w:p>
     <w:p>
@@ -395,8 +230,8 @@
         <w:t xml:space="preserve">parameter was added to the code chunk to prevent printing of the R code that generated the plot.</w:t>
       </w:r>
     </w:p>
+    <w:bookmarkEnd w:id="23"/>
     <w:bookmarkEnd w:id="24"/>
-    <w:bookmarkEnd w:id="25"/>
     <w:sectPr/>
   </w:body>
 </w:document>
@@ -435,10 +270,7 @@
       <w:lvlText w:val=" "/>
       <w:lvlJc w:val="left"/>
       <w:pPr>
-        <w:tabs>
-          <w:tab w:val="num" w:pos="0"/>
-        </w:tabs>
-        <w:ind w:left="480" w:hanging="480"/>
+        <w:ind w:left="720" w:hanging="480"/>
       </w:pPr>
     </w:lvl>
     <w:lvl w:ilvl="1">
@@ -446,10 +278,7 @@
       <w:lvlText w:val=" "/>
       <w:lvlJc w:val="left"/>
       <w:pPr>
-        <w:tabs>
-          <w:tab w:val="num" w:pos="720"/>
-        </w:tabs>
-        <w:ind w:left="1200" w:hanging="480"/>
+        <w:ind w:left="1440" w:hanging="480"/>
       </w:pPr>
     </w:lvl>
     <w:lvl w:ilvl="2">
@@ -457,10 +286,7 @@
       <w:lvlText w:val=" "/>
       <w:lvlJc w:val="left"/>
       <w:pPr>
-        <w:tabs>
-          <w:tab w:val="num" w:pos="1440"/>
-        </w:tabs>
-        <w:ind w:left="1920" w:hanging="480"/>
+        <w:ind w:left="2160" w:hanging="480"/>
       </w:pPr>
     </w:lvl>
     <w:lvl w:ilvl="3">
@@ -468,10 +294,7 @@
       <w:lvlText w:val=" "/>
       <w:lvlJc w:val="left"/>
       <w:pPr>
-        <w:tabs>
-          <w:tab w:val="num" w:pos="2160"/>
-        </w:tabs>
-        <w:ind w:left="2640" w:hanging="480"/>
+        <w:ind w:left="2880" w:hanging="480"/>
       </w:pPr>
     </w:lvl>
     <w:lvl w:ilvl="4">
@@ -479,10 +302,7 @@
       <w:lvlText w:val=" "/>
       <w:lvlJc w:val="left"/>
       <w:pPr>
-        <w:tabs>
-          <w:tab w:val="num" w:pos="2880"/>
-        </w:tabs>
-        <w:ind w:left="3360" w:hanging="480"/>
+        <w:ind w:left="3600" w:hanging="480"/>
       </w:pPr>
     </w:lvl>
     <w:lvl w:ilvl="5">
@@ -490,10 +310,7 @@
       <w:lvlText w:val=" "/>
       <w:lvlJc w:val="left"/>
       <w:pPr>
-        <w:tabs>
-          <w:tab w:val="num" w:pos="3600"/>
-        </w:tabs>
-        <w:ind w:left="4080" w:hanging="480"/>
+        <w:ind w:left="4320" w:hanging="480"/>
       </w:pPr>
     </w:lvl>
     <w:lvl w:ilvl="6">
@@ -501,10 +318,7 @@
       <w:lvlText w:val=" "/>
       <w:lvlJc w:val="left"/>
       <w:pPr>
-        <w:tabs>
-          <w:tab w:val="num" w:pos="4320"/>
-        </w:tabs>
-        <w:ind w:left="4800" w:hanging="480"/>
+        <w:ind w:left="5040" w:hanging="480"/>
       </w:pPr>
     </w:lvl>
     <w:lvl w:ilvl="7">
@@ -512,10 +326,7 @@
       <w:lvlText w:val=" "/>
       <w:lvlJc w:val="left"/>
       <w:pPr>
-        <w:tabs>
-          <w:tab w:val="num" w:pos="5040"/>
-        </w:tabs>
-        <w:ind w:left="5520" w:hanging="480"/>
+        <w:ind w:left="5760" w:hanging="480"/>
       </w:pPr>
     </w:lvl>
     <w:lvl w:ilvl="8">
@@ -523,10 +334,7 @@
       <w:lvlText w:val=" "/>
       <w:lvlJc w:val="left"/>
       <w:pPr>
-        <w:tabs>
-          <w:tab w:val="num" w:pos="5760"/>
-        </w:tabs>
-        <w:ind w:left="6240" w:hanging="480"/>
+        <w:ind w:left="6480" w:hanging="480"/>
       </w:pPr>
     </w:lvl>
   </w:abstractNum>
@@ -888,6 +696,21 @@
         <w:right w:w="108" w:type="dxa"/>
       </w:tblCellMar>
     </w:tblPr>
+    <w:tblStylePr w:type="firstRow">
+      <w:tblPr>
+        <w:jc w:val="left"/>
+        <w:tblInd w:w="0" w:type="dxa"/>
+      </w:tblPr>
+      <w:trPr>
+        <w:jc w:val="left"/>
+      </w:trPr>
+      <w:tcPr>
+        <w:vAlign w:val="bottom"/>
+        <w:tcBorders>
+          <w:bottom w:val="single"/>
+        </w:tcBorders>
+      </w:tcPr>
+    </w:tblStylePr>
   </w:style>
   <w:style w:type="paragraph" w:customStyle="1" w:styleId="DefinitionTerm">
     <w:name w:val="Definition Term"/>
